--- a/201810_201909_BeforeGraduateStudent/python_programming/Period_Charge/实验操作指南.docx
+++ b/201810_201909_BeforeGraduateStudent/python_programming/Period_Charge/实验操作指南.docx
@@ -111,10 +111,7 @@
         <w:t>Backup</w:t>
       </w:r>
       <w:r>
-        <w:t>_flag</w:t>
-      </w:r>
-      <w:r>
-        <w:t xml:space="preserve"> = </w:t>
+        <w:t xml:space="preserve">_flag = </w:t>
       </w:r>
       <w:r>
         <w:rPr>
@@ -140,9 +137,6 @@
           <w:numId w:val="2"/>
         </w:numPr>
         <w:ind w:firstLineChars="0"/>
-        <w:rPr>
-          <w:rFonts w:hint="eastAsia"/>
-        </w:rPr>
       </w:pPr>
       <w:r>
         <w:rPr>
@@ -157,10 +151,7 @@
         <w:t>Backup</w:t>
       </w:r>
       <w:r>
-        <w:t xml:space="preserve">_flag = </w:t>
-      </w:r>
-      <w:r>
-        <w:t xml:space="preserve"> </w:t>
+        <w:t xml:space="preserve">_flag =  </w:t>
       </w:r>
       <w:r>
         <w:rPr>
@@ -473,7 +464,6 @@
     <w:p>
       <w:pPr>
         <w:rPr>
-          <w:rFonts w:hint="eastAsia"/>
           <w:b/>
           <w:color w:val="FF0000"/>
           <w:sz w:val="24"/>
@@ -533,9 +523,6 @@
       <w:pPr>
         <w:pStyle w:val="a5"/>
         <w:ind w:left="720" w:firstLineChars="0" w:firstLine="0"/>
-        <w:rPr>
-          <w:rFonts w:hint="eastAsia"/>
-        </w:rPr>
       </w:pPr>
       <w:r>
         <w:rPr>
@@ -612,9 +599,6 @@
       <w:pPr>
         <w:pStyle w:val="a5"/>
         <w:ind w:left="720" w:firstLineChars="0" w:firstLine="0"/>
-        <w:rPr>
-          <w:rFonts w:hint="eastAsia"/>
-        </w:rPr>
       </w:pPr>
       <w:r>
         <w:rPr>
@@ -685,9 +669,6 @@
       <w:pPr>
         <w:pStyle w:val="a5"/>
         <w:ind w:left="720" w:firstLineChars="0" w:firstLine="0"/>
-        <w:rPr>
-          <w:rFonts w:hint="eastAsia"/>
-        </w:rPr>
       </w:pPr>
       <w:r>
         <w:rPr>
@@ -734,9 +715,6 @@
       <w:pPr>
         <w:pStyle w:val="a5"/>
         <w:ind w:left="720" w:firstLineChars="0" w:firstLine="0"/>
-        <w:rPr>
-          <w:rFonts w:hint="eastAsia"/>
-        </w:rPr>
       </w:pPr>
       <w:r>
         <w:rPr>
@@ -763,11 +741,6 @@
     <w:p/>
     <w:p/>
     <w:p>
-      <w:pPr>
-        <w:rPr>
-          <w:rFonts w:hint="eastAsia"/>
-        </w:rPr>
-      </w:pPr>
       <w:r>
         <w:rPr>
           <w:rFonts w:hint="eastAsia"/>
@@ -813,9 +786,6 @@
     <w:p>
       <w:pPr>
         <w:jc w:val="center"/>
-        <w:rPr>
-          <w:rFonts w:hint="eastAsia"/>
-        </w:rPr>
       </w:pPr>
       <w:r>
         <w:rPr>
@@ -884,9 +854,6 @@
       <w:pPr>
         <w:pStyle w:val="a5"/>
         <w:ind w:left="720" w:firstLineChars="0" w:firstLine="0"/>
-        <w:rPr>
-          <w:rFonts w:hint="eastAsia"/>
-        </w:rPr>
       </w:pPr>
       <w:r>
         <w:rPr>
@@ -919,9 +886,6 @@
     <w:p>
       <w:pPr>
         <w:jc w:val="center"/>
-        <w:rPr>
-          <w:rFonts w:hint="eastAsia"/>
-        </w:rPr>
       </w:pPr>
       <w:r>
         <w:rPr>
@@ -1064,9 +1028,6 @@
       <w:pPr>
         <w:pStyle w:val="a5"/>
         <w:ind w:left="1440"/>
-        <w:rPr>
-          <w:rFonts w:hint="eastAsia"/>
-        </w:rPr>
       </w:pPr>
       <w:r>
         <w:rPr>
@@ -1103,9 +1064,6 @@
       <w:pPr>
         <w:pStyle w:val="a5"/>
         <w:ind w:left="1440"/>
-        <w:rPr>
-          <w:rFonts w:hint="eastAsia"/>
-        </w:rPr>
       </w:pPr>
       <w:r>
         <w:rPr>
@@ -1118,9 +1076,6 @@
       <w:pPr>
         <w:pStyle w:val="a5"/>
         <w:ind w:left="1440"/>
-        <w:rPr>
-          <w:rFonts w:hint="eastAsia"/>
-        </w:rPr>
       </w:pPr>
       <w:r>
         <w:rPr>
@@ -1133,9 +1088,6 @@
       <w:pPr>
         <w:pStyle w:val="a5"/>
         <w:ind w:left="1440"/>
-        <w:rPr>
-          <w:rFonts w:hint="eastAsia"/>
-        </w:rPr>
       </w:pPr>
       <w:r>
         <w:rPr>
@@ -1148,9 +1100,6 @@
       <w:pPr>
         <w:pStyle w:val="a5"/>
         <w:ind w:left="1440"/>
-        <w:rPr>
-          <w:rFonts w:hint="eastAsia"/>
-        </w:rPr>
       </w:pPr>
       <w:r>
         <w:rPr>
@@ -1175,9 +1124,6 @@
       <w:pPr>
         <w:pStyle w:val="a5"/>
         <w:ind w:left="1440"/>
-        <w:rPr>
-          <w:rFonts w:hint="eastAsia"/>
-        </w:rPr>
       </w:pPr>
       <w:r>
         <w:rPr>
@@ -1202,9 +1148,6 @@
       <w:pPr>
         <w:pStyle w:val="a5"/>
         <w:ind w:left="1620" w:firstLineChars="0" w:firstLine="240"/>
-        <w:rPr>
-          <w:rFonts w:hint="eastAsia"/>
-        </w:rPr>
       </w:pPr>
       <w:r>
         <w:rPr>
@@ -1242,9 +1185,6 @@
       <w:pPr>
         <w:pStyle w:val="a5"/>
         <w:ind w:left="1440"/>
-        <w:rPr>
-          <w:rFonts w:hint="eastAsia"/>
-        </w:rPr>
       </w:pPr>
       <w:r>
         <w:rPr>
@@ -1281,9 +1221,6 @@
       <w:pPr>
         <w:pStyle w:val="a5"/>
         <w:ind w:left="1440"/>
-        <w:rPr>
-          <w:rFonts w:hint="eastAsia"/>
-        </w:rPr>
       </w:pPr>
       <w:r>
         <w:rPr>
@@ -1308,9 +1245,6 @@
       <w:pPr>
         <w:pStyle w:val="a5"/>
         <w:ind w:left="1440"/>
-        <w:rPr>
-          <w:rFonts w:hint="eastAsia"/>
-        </w:rPr>
       </w:pPr>
       <w:r>
         <w:rPr>
@@ -1335,9 +1269,6 @@
       <w:pPr>
         <w:pStyle w:val="a5"/>
         <w:ind w:left="1440"/>
-        <w:rPr>
-          <w:rFonts w:hint="eastAsia"/>
-        </w:rPr>
       </w:pPr>
       <w:r>
         <w:rPr>
@@ -1362,9 +1293,6 @@
       <w:pPr>
         <w:pStyle w:val="a5"/>
         <w:ind w:left="1440"/>
-        <w:rPr>
-          <w:rFonts w:hint="eastAsia"/>
-        </w:rPr>
       </w:pPr>
       <w:r>
         <w:rPr>
@@ -1390,9 +1318,6 @@
       <w:pPr>
         <w:pStyle w:val="a5"/>
         <w:ind w:left="1620" w:firstLineChars="0" w:firstLine="240"/>
-        <w:rPr>
-          <w:rFonts w:hint="eastAsia"/>
-        </w:rPr>
       </w:pPr>
       <w:r>
         <w:rPr>
@@ -1404,9 +1329,6 @@
     <w:p>
       <w:pPr>
         <w:jc w:val="center"/>
-        <w:rPr>
-          <w:rFonts w:hint="eastAsia"/>
-        </w:rPr>
       </w:pPr>
       <w:r>
         <w:rPr>
@@ -1734,13 +1656,39 @@
         </w:rPr>
         <w:t>第九列：表示一个回路的路径长度</w:t>
       </w:r>
+      <w:r>
+        <w:rPr>
+          <w:rFonts w:hint="eastAsia"/>
+        </w:rPr>
+        <w:t>（实际）</w:t>
+      </w:r>
+    </w:p>
+    <w:p>
+      <w:pPr>
+        <w:pStyle w:val="a5"/>
+        <w:ind w:left="1440" w:firstLineChars="0" w:firstLine="0"/>
+        <w:rPr>
+          <w:rFonts w:hint="eastAsia"/>
+        </w:rPr>
+      </w:pPr>
+      <w:r>
+        <w:rPr>
+          <w:rFonts w:hint="eastAsia"/>
+        </w:rPr>
+        <w:t>第十列：表示一个回路的路径长度（欧几里得路径</w:t>
+      </w:r>
+      <w:bookmarkStart w:id="0" w:name="_GoBack"/>
+      <w:bookmarkEnd w:id="0"/>
+      <w:r>
+        <w:rPr>
+          <w:rFonts w:hint="eastAsia"/>
+        </w:rPr>
+        <w:t>）</w:t>
+      </w:r>
     </w:p>
     <w:p>
       <w:pPr>
         <w:ind w:left="1440"/>
-        <w:rPr>
-          <w:rFonts w:hint="eastAsia"/>
-        </w:rPr>
       </w:pPr>
     </w:p>
     <w:p>
@@ -1821,9 +1769,6 @@
       <w:pPr>
         <w:pStyle w:val="a5"/>
         <w:ind w:left="1440" w:firstLineChars="0" w:firstLine="0"/>
-        <w:rPr>
-          <w:rFonts w:hint="eastAsia"/>
-        </w:rPr>
       </w:pPr>
       <w:r>
         <w:rPr>
@@ -1831,20 +1776,16 @@
         </w:rPr>
         <w:t>第三个值表示程序运行需要的时间</w:t>
       </w:r>
-      <w:bookmarkStart w:id="0" w:name="_GoBack"/>
-      <w:bookmarkEnd w:id="0"/>
     </w:p>
     <w:p>
       <w:pPr>
         <w:jc w:val="center"/>
-        <w:rPr>
-          <w:rFonts w:hint="eastAsia"/>
-        </w:rPr>
       </w:pPr>
       <w:r>
         <w:rPr>
           <w:noProof/>
         </w:rPr>
+        <w:lastRenderedPageBreak/>
         <w:drawing>
           <wp:inline distT="0" distB="0" distL="0" distR="0" wp14:anchorId="2AC66AFA" wp14:editId="6E26D660">
             <wp:extent cx="5274310" cy="1778000"/>

--- a/201810_201909_BeforeGraduateStudent/python_programming/Period_Charge/实验操作指南.docx
+++ b/201810_201909_BeforeGraduateStudent/python_programming/Period_Charge/实验操作指南.docx
@@ -1546,136 +1546,13 @@
         <w:rPr>
           <w:rFonts w:hint="eastAsia"/>
         </w:rPr>
-        <w:t>在一个回路内耗能</w:t>
-      </w:r>
-    </w:p>
-    <w:p>
-      <w:pPr>
-        <w:pStyle w:val="a5"/>
-        <w:ind w:left="1440" w:firstLineChars="0" w:firstLine="0"/>
-      </w:pPr>
-      <w:r>
-        <w:rPr>
-          <w:rFonts w:hint="eastAsia"/>
-        </w:rPr>
-        <w:t>第四列：表示</w:t>
-      </w:r>
-      <w:r>
-        <w:rPr>
-          <w:rFonts w:hint="eastAsia"/>
-        </w:rPr>
-        <w:t>MCV</w:t>
-      </w:r>
-      <w:r>
-        <w:rPr>
-          <w:rFonts w:hint="eastAsia"/>
-        </w:rPr>
-        <w:t>总电量</w:t>
-      </w:r>
-    </w:p>
-    <w:p>
-      <w:pPr>
-        <w:pStyle w:val="a5"/>
-        <w:ind w:left="1440" w:firstLineChars="0" w:firstLine="0"/>
-      </w:pPr>
-      <w:r>
-        <w:rPr>
-          <w:rFonts w:hint="eastAsia"/>
-        </w:rPr>
-        <w:t>第五列：表示一个</w:t>
-      </w:r>
-      <w:r>
-        <w:rPr>
-          <w:rFonts w:hint="eastAsia"/>
-        </w:rPr>
-        <w:t>MCV</w:t>
-      </w:r>
-      <w:r>
-        <w:rPr>
-          <w:rFonts w:hint="eastAsia"/>
-        </w:rPr>
-        <w:t>给一个回路充电所需时间</w:t>
-      </w:r>
-    </w:p>
-    <w:p>
-      <w:pPr>
-        <w:pStyle w:val="a5"/>
-        <w:ind w:left="1440" w:firstLineChars="0" w:firstLine="0"/>
-      </w:pPr>
-      <w:r>
-        <w:rPr>
-          <w:rFonts w:hint="eastAsia"/>
-        </w:rPr>
-        <w:t>第六列：表示</w:t>
-      </w:r>
-      <w:r>
-        <w:rPr>
-          <w:rFonts w:hint="eastAsia"/>
-        </w:rPr>
-        <w:t>MCV</w:t>
-      </w:r>
-      <w:r>
-        <w:rPr>
-          <w:rFonts w:hint="eastAsia"/>
-        </w:rPr>
-        <w:t>在一个回路内移动花时间</w:t>
-      </w:r>
-    </w:p>
-    <w:p>
-      <w:pPr>
-        <w:pStyle w:val="a5"/>
-        <w:ind w:left="1440" w:firstLineChars="0" w:firstLine="0"/>
-      </w:pPr>
-      <w:r>
-        <w:rPr>
-          <w:rFonts w:hint="eastAsia"/>
-        </w:rPr>
-        <w:t>第七列：表示一个充电周期</w:t>
-      </w:r>
-    </w:p>
-    <w:p>
-      <w:pPr>
-        <w:pStyle w:val="a5"/>
-        <w:ind w:left="1440" w:firstLineChars="0" w:firstLine="0"/>
-      </w:pPr>
-      <w:r>
-        <w:rPr>
-          <w:rFonts w:hint="eastAsia"/>
-        </w:rPr>
-        <w:t>第八列：表示一个充电回路的吞吐量</w:t>
-      </w:r>
-    </w:p>
-    <w:p>
-      <w:pPr>
-        <w:pStyle w:val="a5"/>
-        <w:ind w:left="1440" w:firstLineChars="0" w:firstLine="0"/>
-      </w:pPr>
-      <w:r>
-        <w:rPr>
-          <w:rFonts w:hint="eastAsia"/>
-        </w:rPr>
-        <w:t>第九列：表示一个回路的路径长度</w:t>
-      </w:r>
-      <w:r>
-        <w:rPr>
-          <w:rFonts w:hint="eastAsia"/>
-        </w:rPr>
-        <w:t>（实际）</w:t>
-      </w:r>
-    </w:p>
-    <w:p>
-      <w:pPr>
-        <w:pStyle w:val="a5"/>
-        <w:ind w:left="1440" w:firstLineChars="0" w:firstLine="0"/>
-        <w:rPr>
-          <w:rFonts w:hint="eastAsia"/>
-        </w:rPr>
-      </w:pPr>
-      <w:r>
-        <w:rPr>
-          <w:rFonts w:hint="eastAsia"/>
-        </w:rPr>
-        <w:t>第十列：表示一个回路的路径长度（欧几里得路径</w:t>
+        <w:t>在一个回路内</w:t>
+      </w:r>
+      <w:r>
+        <w:rPr>
+          <w:rFonts w:hint="eastAsia"/>
+        </w:rPr>
+        <w:t>移动</w:t>
       </w:r>
       <w:bookmarkStart w:id="0" w:name="_GoBack"/>
       <w:bookmarkEnd w:id="0"/>
@@ -1683,7 +1560,133 @@
         <w:rPr>
           <w:rFonts w:hint="eastAsia"/>
         </w:rPr>
-        <w:t>）</w:t>
+        <w:t>耗能</w:t>
+      </w:r>
+    </w:p>
+    <w:p>
+      <w:pPr>
+        <w:pStyle w:val="a5"/>
+        <w:ind w:left="1440" w:firstLineChars="0" w:firstLine="0"/>
+      </w:pPr>
+      <w:r>
+        <w:rPr>
+          <w:rFonts w:hint="eastAsia"/>
+        </w:rPr>
+        <w:t>第四列：表示</w:t>
+      </w:r>
+      <w:r>
+        <w:rPr>
+          <w:rFonts w:hint="eastAsia"/>
+        </w:rPr>
+        <w:t>MCV</w:t>
+      </w:r>
+      <w:r>
+        <w:rPr>
+          <w:rFonts w:hint="eastAsia"/>
+        </w:rPr>
+        <w:t>总电量</w:t>
+      </w:r>
+    </w:p>
+    <w:p>
+      <w:pPr>
+        <w:pStyle w:val="a5"/>
+        <w:ind w:left="1440" w:firstLineChars="0" w:firstLine="0"/>
+      </w:pPr>
+      <w:r>
+        <w:rPr>
+          <w:rFonts w:hint="eastAsia"/>
+        </w:rPr>
+        <w:t>第五列：表示一个</w:t>
+      </w:r>
+      <w:r>
+        <w:rPr>
+          <w:rFonts w:hint="eastAsia"/>
+        </w:rPr>
+        <w:t>MCV</w:t>
+      </w:r>
+      <w:r>
+        <w:rPr>
+          <w:rFonts w:hint="eastAsia"/>
+        </w:rPr>
+        <w:t>给一个回路充电所需时间</w:t>
+      </w:r>
+    </w:p>
+    <w:p>
+      <w:pPr>
+        <w:pStyle w:val="a5"/>
+        <w:ind w:left="1440" w:firstLineChars="0" w:firstLine="0"/>
+      </w:pPr>
+      <w:r>
+        <w:rPr>
+          <w:rFonts w:hint="eastAsia"/>
+        </w:rPr>
+        <w:t>第六列：表示</w:t>
+      </w:r>
+      <w:r>
+        <w:rPr>
+          <w:rFonts w:hint="eastAsia"/>
+        </w:rPr>
+        <w:t>MCV</w:t>
+      </w:r>
+      <w:r>
+        <w:rPr>
+          <w:rFonts w:hint="eastAsia"/>
+        </w:rPr>
+        <w:t>在一个回路内移动花时间</w:t>
+      </w:r>
+    </w:p>
+    <w:p>
+      <w:pPr>
+        <w:pStyle w:val="a5"/>
+        <w:ind w:left="1440" w:firstLineChars="0" w:firstLine="0"/>
+      </w:pPr>
+      <w:r>
+        <w:rPr>
+          <w:rFonts w:hint="eastAsia"/>
+        </w:rPr>
+        <w:t>第七列：表示一个充电周期</w:t>
+      </w:r>
+    </w:p>
+    <w:p>
+      <w:pPr>
+        <w:pStyle w:val="a5"/>
+        <w:ind w:left="1440" w:firstLineChars="0" w:firstLine="0"/>
+      </w:pPr>
+      <w:r>
+        <w:rPr>
+          <w:rFonts w:hint="eastAsia"/>
+        </w:rPr>
+        <w:t>第八列：表示一个充电回路的吞吐量</w:t>
+      </w:r>
+    </w:p>
+    <w:p>
+      <w:pPr>
+        <w:pStyle w:val="a5"/>
+        <w:ind w:left="1440" w:firstLineChars="0" w:firstLine="0"/>
+      </w:pPr>
+      <w:r>
+        <w:rPr>
+          <w:rFonts w:hint="eastAsia"/>
+        </w:rPr>
+        <w:t>第九列：表示一个回路的路径长度</w:t>
+      </w:r>
+      <w:r>
+        <w:rPr>
+          <w:rFonts w:hint="eastAsia"/>
+        </w:rPr>
+        <w:t>（实际）</w:t>
+      </w:r>
+    </w:p>
+    <w:p>
+      <w:pPr>
+        <w:pStyle w:val="a5"/>
+        <w:ind w:left="1440" w:firstLineChars="0" w:firstLine="0"/>
+      </w:pPr>
+      <w:r>
+        <w:rPr>
+          <w:rFonts w:hint="eastAsia"/>
+        </w:rPr>
+        <w:t>第十列：表示一个回路的路径长度（欧几里得路径）</w:t>
       </w:r>
     </w:p>
     <w:p>
